--- a/TestParser/Readme.docx
+++ b/TestParser/Readme.docx
@@ -9,15 +9,23 @@
           <w:rFonts w:eastAsia="Times New Roman"/>
         </w:rPr>
       </w:pPr>
-      <w:bookmarkStart w:id="0" w:name="_GoBack"/>
-      <w:bookmarkEnd w:id="0"/>
+      <w:bookmarkStart w:id="0" w:name="_Hlk161302260"/>
       <w:r>
         <w:rPr>
           <w:rFonts w:eastAsia="Times New Roman"/>
         </w:rPr>
         <w:t>ETC Test Parser</w:t>
       </w:r>
-    </w:p>
+      <w:r>
+        <w:rPr>
+          <w:rFonts w:eastAsia="Times New Roman"/>
+        </w:rPr>
+        <w:t xml:space="preserve"> (next)</w:t>
+      </w:r>
+      <w:bookmarkStart w:id="1" w:name="_GoBack"/>
+      <w:bookmarkEnd w:id="1"/>
+    </w:p>
+    <w:bookmarkEnd w:id="0"/>
     <w:p>
       <w:pPr>
         <w:rPr>
@@ -29,7 +37,7 @@
           <w:rFonts w:eastAsia="Times New Roman"/>
         </w:rPr>
         <w:pict>
-          <v:rect id="_x0000_i1025" style="width:0;height:1.5pt" o:hralign="center" o:hrstd="t" o:hr="t" fillcolor="#a0a0a0" stroked="f"/>
+          <v:rect id="_x0000_i1025" style="width:468pt;height:1.5pt" o:hralign="center" o:hrstd="t" o:hr="t" fillcolor="#a0a0a0" stroked="f"/>
         </w:pict>
       </w:r>
     </w:p>
@@ -44,7 +52,7 @@
         <w:rPr>
           <w:rFonts w:eastAsia="Times New Roman"/>
         </w:rPr>
-        <w:t>Features as of V1.0.0</w:t>
+        <w:t>Features as of V0.1.0-dev3</w:t>
       </w:r>
     </w:p>
     <w:p>
@@ -72,43 +80,65 @@
       <w:pPr>
         <w:numPr>
           <w:ilvl w:val="0"/>
-          <w:numId w:val="1"/>
-        </w:numPr>
-        <w:spacing w:before="100" w:beforeAutospacing="1" w:after="100" w:afterAutospacing="1"/>
-        <w:rPr>
-          <w:rFonts w:eastAsia="Times New Roman"/>
-        </w:rPr>
-      </w:pPr>
-      <w:r>
-        <w:rPr>
-          <w:rFonts w:eastAsia="Times New Roman"/>
-        </w:rPr>
-        <w:t>Reads all .htm/html files from the "./HTML_Files" directory.</w:t>
-      </w:r>
-    </w:p>
-    <w:p>
-      <w:pPr>
-        <w:numPr>
-          <w:ilvl w:val="0"/>
-          <w:numId w:val="1"/>
-        </w:numPr>
-        <w:spacing w:before="100" w:beforeAutospacing="1" w:after="100" w:afterAutospacing="1"/>
-        <w:rPr>
-          <w:rFonts w:eastAsia="Times New Roman"/>
-        </w:rPr>
-      </w:pPr>
-      <w:r>
-        <w:rPr>
-          <w:rFonts w:eastAsia="Times New Roman"/>
-        </w:rPr>
-        <w:t>Parses the students name from the file</w:t>
-      </w:r>
-    </w:p>
-    <w:p>
-      <w:pPr>
-        <w:numPr>
-          <w:ilvl w:val="0"/>
-          <w:numId w:val="1"/>
+          <w:numId w:val="7"/>
+        </w:numPr>
+        <w:spacing w:before="100" w:beforeAutospacing="1" w:after="100" w:afterAutospacing="1"/>
+        <w:rPr>
+          <w:rFonts w:eastAsia="Times New Roman"/>
+        </w:rPr>
+      </w:pPr>
+      <w:r>
+        <w:rPr>
+          <w:rFonts w:eastAsia="Times New Roman"/>
+        </w:rPr>
+        <w:t xml:space="preserve">Reads all .htm/html files from the </w:t>
+      </w:r>
+      <w:proofErr w:type="gramStart"/>
+      <w:r>
+        <w:rPr>
+          <w:rFonts w:eastAsia="Times New Roman"/>
+        </w:rPr>
+        <w:t>"./</w:t>
+      </w:r>
+      <w:proofErr w:type="spellStart"/>
+      <w:proofErr w:type="gramEnd"/>
+      <w:r>
+        <w:rPr>
+          <w:rFonts w:eastAsia="Times New Roman"/>
+        </w:rPr>
+        <w:t>HTML_Files</w:t>
+      </w:r>
+      <w:proofErr w:type="spellEnd"/>
+      <w:r>
+        <w:rPr>
+          <w:rFonts w:eastAsia="Times New Roman"/>
+        </w:rPr>
+        <w:t>" directory</w:t>
+      </w:r>
+    </w:p>
+    <w:p>
+      <w:pPr>
+        <w:numPr>
+          <w:ilvl w:val="0"/>
+          <w:numId w:val="7"/>
+        </w:numPr>
+        <w:spacing w:before="100" w:beforeAutospacing="1" w:after="100" w:afterAutospacing="1"/>
+        <w:rPr>
+          <w:rFonts w:eastAsia="Times New Roman"/>
+        </w:rPr>
+      </w:pPr>
+      <w:r>
+        <w:rPr>
+          <w:rFonts w:eastAsia="Times New Roman"/>
+        </w:rPr>
+        <w:t>Parses the student’s name from the file</w:t>
+      </w:r>
+    </w:p>
+    <w:p>
+      <w:pPr>
+        <w:numPr>
+          <w:ilvl w:val="0"/>
+          <w:numId w:val="7"/>
         </w:numPr>
         <w:spacing w:before="100" w:beforeAutospacing="1" w:after="100" w:afterAutospacing="1"/>
         <w:rPr>
@@ -126,31 +156,47 @@
       <w:pPr>
         <w:numPr>
           <w:ilvl w:val="0"/>
-          <w:numId w:val="1"/>
-        </w:numPr>
-        <w:spacing w:before="100" w:beforeAutospacing="1" w:after="100" w:afterAutospacing="1"/>
-        <w:rPr>
-          <w:rFonts w:eastAsia="Times New Roman"/>
-        </w:rPr>
-      </w:pPr>
-      <w:r>
-        <w:rPr>
-          <w:rFonts w:eastAsia="Times New Roman"/>
-        </w:rPr>
-        <w:t>Outputs two files into the "</w:t>
-      </w:r>
-      <w:r>
-        <w:rPr>
-          <w:rFonts w:eastAsia="Times New Roman"/>
-        </w:rPr>
-        <w:t>./Output_Files" directory based on students name; a text file and .csv file</w:t>
-      </w:r>
-    </w:p>
-    <w:p>
-      <w:pPr>
-        <w:numPr>
-          <w:ilvl w:val="0"/>
-          <w:numId w:val="1"/>
+          <w:numId w:val="7"/>
+        </w:numPr>
+        <w:spacing w:before="100" w:beforeAutospacing="1" w:after="100" w:afterAutospacing="1"/>
+        <w:rPr>
+          <w:rFonts w:eastAsia="Times New Roman"/>
+        </w:rPr>
+      </w:pPr>
+      <w:r>
+        <w:rPr>
+          <w:rFonts w:eastAsia="Times New Roman"/>
+        </w:rPr>
+        <w:t xml:space="preserve">Outputs two files into the </w:t>
+      </w:r>
+      <w:proofErr w:type="gramStart"/>
+      <w:r>
+        <w:rPr>
+          <w:rFonts w:eastAsia="Times New Roman"/>
+        </w:rPr>
+        <w:t>"./</w:t>
+      </w:r>
+      <w:proofErr w:type="spellStart"/>
+      <w:proofErr w:type="gramEnd"/>
+      <w:r>
+        <w:rPr>
+          <w:rFonts w:eastAsia="Times New Roman"/>
+        </w:rPr>
+        <w:t>Output_Files</w:t>
+      </w:r>
+      <w:proofErr w:type="spellEnd"/>
+      <w:r>
+        <w:rPr>
+          <w:rFonts w:eastAsia="Times New Roman"/>
+        </w:rPr>
+        <w:t>" directory based on students name: a text file and .csv file</w:t>
+      </w:r>
+    </w:p>
+    <w:p>
+      <w:pPr>
+        <w:numPr>
+          <w:ilvl w:val="0"/>
+          <w:numId w:val="7"/>
         </w:numPr>
         <w:spacing w:before="100" w:beforeAutospacing="1" w:after="100" w:afterAutospacing="1"/>
         <w:rPr>
@@ -166,6 +212,25 @@
     </w:p>
     <w:p>
       <w:pPr>
+        <w:numPr>
+          <w:ilvl w:val="0"/>
+          <w:numId w:val="7"/>
+        </w:numPr>
+        <w:spacing w:before="100" w:beforeAutospacing="1" w:after="100" w:afterAutospacing="1"/>
+        <w:rPr>
+          <w:rFonts w:eastAsia="Times New Roman"/>
+        </w:rPr>
+      </w:pPr>
+      <w:r>
+        <w:rPr>
+          <w:rFonts w:eastAsia="Times New Roman"/>
+        </w:rPr>
+        <w:t>Detailed debugging/verbose messages.  Can be used in PowerShell or uncommented in program for as much or little debugging you wish to see.</w:t>
+      </w:r>
+    </w:p>
+    <w:p>
+      <w:pPr>
+        <w:jc w:val="center"/>
         <w:rPr>
           <w:rFonts w:eastAsia="Times New Roman"/>
         </w:rPr>
@@ -175,7 +240,7 @@
           <w:rFonts w:eastAsia="Times New Roman"/>
         </w:rPr>
         <w:pict>
-          <v:rect id="_x0000_i1026" style="width:0;height:1.5pt" o:hralign="center" o:hrstd="t" o:hr="t" fillcolor="#a0a0a0" stroked="f"/>
+          <v:rect id="_x0000_i1026" style="width:468pt;height:1.5pt" o:hralign="center" o:hrstd="t" o:hr="t" fillcolor="#a0a0a0" stroked="f"/>
         </w:pict>
       </w:r>
     </w:p>
@@ -197,133 +262,216 @@
       <w:pPr>
         <w:numPr>
           <w:ilvl w:val="0"/>
-          <w:numId w:val="2"/>
-        </w:numPr>
-        <w:spacing w:before="100" w:beforeAutospacing="1" w:after="100" w:afterAutospacing="1"/>
-        <w:rPr>
-          <w:rFonts w:eastAsia="Times New Roman"/>
-        </w:rPr>
-      </w:pPr>
-      <w:r>
-        <w:rPr>
-          <w:rFonts w:eastAsia="Times New Roman"/>
-        </w:rPr>
-        <w:t>Go to "S:\Inst\3-Programming Fundamentals\Instructors\Brion\TestParser"</w:t>
-      </w:r>
-    </w:p>
-    <w:p>
-      <w:pPr>
-        <w:numPr>
-          <w:ilvl w:val="0"/>
-          <w:numId w:val="2"/>
-        </w:numPr>
-        <w:spacing w:before="100" w:beforeAutospacing="1" w:after="100" w:afterAutospacing="1"/>
-        <w:rPr>
-          <w:rFonts w:eastAsia="Times New Roman"/>
-        </w:rPr>
-      </w:pPr>
-      <w:r>
-        <w:rPr>
-          <w:rFonts w:eastAsia="Times New Roman"/>
-        </w:rPr>
-        <w:t>Choose which Mod you wish to parse</w:t>
-      </w:r>
-      <w:r>
-        <w:rPr>
-          <w:rFonts w:eastAsia="Times New Roman"/>
-        </w:rPr>
-        <w:t xml:space="preserve"> (3 or 9) (Note: Currently Programming/Scripting Module objectives are prefixed with '9'.)</w:t>
-      </w:r>
-    </w:p>
-    <w:p>
-      <w:pPr>
-        <w:numPr>
-          <w:ilvl w:val="0"/>
-          <w:numId w:val="2"/>
-        </w:numPr>
-        <w:spacing w:before="100" w:beforeAutospacing="1" w:after="100" w:afterAutospacing="1"/>
-        <w:rPr>
-          <w:rFonts w:eastAsia="Times New Roman"/>
-        </w:rPr>
-      </w:pPr>
-      <w:r>
-        <w:rPr>
-          <w:rFonts w:eastAsia="Times New Roman"/>
-        </w:rPr>
-        <w:t>Save each test you wish to parse in the "S:\Inst\3-Programming Fundamentals\Instructors\Brion\TestParser\Mod#\HTML_Files" folder</w:t>
-      </w:r>
-    </w:p>
-    <w:p>
-      <w:pPr>
-        <w:numPr>
-          <w:ilvl w:val="0"/>
-          <w:numId w:val="2"/>
-        </w:numPr>
-        <w:spacing w:before="100" w:beforeAutospacing="1" w:after="100" w:afterAutospacing="1"/>
-        <w:rPr>
-          <w:rFonts w:eastAsia="Times New Roman"/>
-        </w:rPr>
-      </w:pPr>
-      <w:r>
-        <w:rPr>
-          <w:rFonts w:eastAsia="Times New Roman"/>
-        </w:rPr>
-        <w:t>Right Click on the "testParser_mod#.</w:t>
-      </w:r>
-      <w:r>
-        <w:rPr>
-          <w:rFonts w:eastAsia="Times New Roman"/>
-        </w:rPr>
-        <w:t>ps1", and choose "Run with PowerShell" from the menu.</w:t>
-      </w:r>
-    </w:p>
-    <w:p>
-      <w:pPr>
-        <w:numPr>
-          <w:ilvl w:val="0"/>
-          <w:numId w:val="2"/>
-        </w:numPr>
-        <w:spacing w:before="100" w:beforeAutospacing="1" w:after="100" w:afterAutospacing="1"/>
-        <w:rPr>
-          <w:rFonts w:eastAsia="Times New Roman"/>
-        </w:rPr>
-      </w:pPr>
-      <w:r>
-        <w:rPr>
-          <w:rFonts w:eastAsia="Times New Roman"/>
-        </w:rPr>
-        <w:t>A screen will pop up as the program runs, but will not pause. This is normal behavior.</w:t>
-      </w:r>
-    </w:p>
-    <w:p>
-      <w:pPr>
-        <w:numPr>
-          <w:ilvl w:val="0"/>
-          <w:numId w:val="2"/>
-        </w:numPr>
-        <w:spacing w:before="100" w:beforeAutospacing="1" w:after="100" w:afterAutospacing="1"/>
-        <w:rPr>
-          <w:rFonts w:eastAsia="Times New Roman"/>
-        </w:rPr>
-      </w:pPr>
-      <w:r>
-        <w:rPr>
-          <w:rFonts w:eastAsia="Times New Roman"/>
-        </w:rPr>
-        <w:t>Check out the "S:\Inst\3-Programming Fundamentals\Instructors\Brion\TestParser\Mod#\Output_Files" folder for the re</w:t>
-      </w:r>
-      <w:r>
-        <w:rPr>
-          <w:rFonts w:eastAsia="Times New Roman"/>
-        </w:rPr>
-        <w:t>sults.</w:t>
-      </w:r>
-    </w:p>
-    <w:p>
-      <w:pPr>
-        <w:numPr>
-          <w:ilvl w:val="0"/>
-          <w:numId w:val="2"/>
+          <w:numId w:val="8"/>
+        </w:numPr>
+        <w:spacing w:before="100" w:beforeAutospacing="1" w:after="100" w:afterAutospacing="1"/>
+        <w:rPr>
+          <w:rFonts w:eastAsia="Times New Roman"/>
+        </w:rPr>
+      </w:pPr>
+      <w:r>
+        <w:rPr>
+          <w:rFonts w:eastAsia="Times New Roman"/>
+        </w:rPr>
+        <w:t>Go to "S:\Inst\3-Programming Fundamentals\Instructors\Brion\</w:t>
+      </w:r>
+      <w:proofErr w:type="spellStart"/>
+      <w:r>
+        <w:rPr>
+          <w:rFonts w:eastAsia="Times New Roman"/>
+        </w:rPr>
+        <w:t>TestParser</w:t>
+      </w:r>
+      <w:proofErr w:type="spellEnd"/>
+      <w:r>
+        <w:rPr>
+          <w:rFonts w:eastAsia="Times New Roman"/>
+        </w:rPr>
+        <w:t>"</w:t>
+      </w:r>
+    </w:p>
+    <w:p>
+      <w:pPr>
+        <w:numPr>
+          <w:ilvl w:val="0"/>
+          <w:numId w:val="8"/>
+        </w:numPr>
+        <w:spacing w:before="100" w:beforeAutospacing="1" w:after="100" w:afterAutospacing="1"/>
+        <w:rPr>
+          <w:rFonts w:eastAsia="Times New Roman"/>
+        </w:rPr>
+      </w:pPr>
+      <w:r>
+        <w:rPr>
+          <w:rFonts w:eastAsia="Times New Roman"/>
+        </w:rPr>
+        <w:t>Note: Currently Programming/Scripting Module objectives are prefixed with '9'.</w:t>
+      </w:r>
+    </w:p>
+    <w:p>
+      <w:pPr>
+        <w:numPr>
+          <w:ilvl w:val="0"/>
+          <w:numId w:val="8"/>
+        </w:numPr>
+        <w:spacing w:before="100" w:beforeAutospacing="1" w:after="100" w:afterAutospacing="1"/>
+        <w:rPr>
+          <w:rFonts w:eastAsia="Times New Roman"/>
+        </w:rPr>
+      </w:pPr>
+      <w:r>
+        <w:rPr>
+          <w:rFonts w:eastAsia="Times New Roman"/>
+        </w:rPr>
+        <w:t>Save each test you wish to parse in the "S:\Inst\3-Programming Fundamentals\Instructors\Brion\</w:t>
+      </w:r>
+      <w:proofErr w:type="spellStart"/>
+      <w:r>
+        <w:rPr>
+          <w:rFonts w:eastAsia="Times New Roman"/>
+        </w:rPr>
+        <w:t>TestParser</w:t>
+      </w:r>
+      <w:proofErr w:type="spellEnd"/>
+      <w:r>
+        <w:rPr>
+          <w:rFonts w:eastAsia="Times New Roman"/>
+        </w:rPr>
+        <w:t>\Mod#\</w:t>
+      </w:r>
+      <w:proofErr w:type="spellStart"/>
+      <w:r>
+        <w:rPr>
+          <w:rFonts w:eastAsia="Times New Roman"/>
+        </w:rPr>
+        <w:t>HTML_Files</w:t>
+      </w:r>
+      <w:proofErr w:type="spellEnd"/>
+      <w:r>
+        <w:rPr>
+          <w:rFonts w:eastAsia="Times New Roman"/>
+        </w:rPr>
+        <w:t>" folder (replace ‘#’ with the mod’s number.</w:t>
+      </w:r>
+    </w:p>
+    <w:p>
+      <w:pPr>
+        <w:numPr>
+          <w:ilvl w:val="0"/>
+          <w:numId w:val="8"/>
+        </w:numPr>
+        <w:spacing w:before="100" w:beforeAutospacing="1" w:after="100" w:afterAutospacing="1"/>
+        <w:rPr>
+          <w:rFonts w:eastAsia="Times New Roman"/>
+        </w:rPr>
+      </w:pPr>
+      <w:r>
+        <w:rPr>
+          <w:rFonts w:eastAsia="Times New Roman"/>
+        </w:rPr>
+        <w:t>Then in the main folder, right click on the "testParser.ps1", and choose "Run with PowerShell" from the menu (2</w:t>
+      </w:r>
+      <w:r>
+        <w:rPr>
+          <w:rFonts w:eastAsia="Times New Roman"/>
+          <w:vertAlign w:val="superscript"/>
+        </w:rPr>
+        <w:t>nd</w:t>
+      </w:r>
+      <w:r>
+        <w:rPr>
+          <w:rFonts w:eastAsia="Times New Roman"/>
+        </w:rPr>
+        <w:t xml:space="preserve"> Option normally)</w:t>
+      </w:r>
+    </w:p>
+    <w:p>
+      <w:pPr>
+        <w:numPr>
+          <w:ilvl w:val="0"/>
+          <w:numId w:val="8"/>
+        </w:numPr>
+        <w:spacing w:before="100" w:beforeAutospacing="1" w:after="100" w:afterAutospacing="1"/>
+        <w:rPr>
+          <w:rFonts w:eastAsia="Times New Roman"/>
+        </w:rPr>
+      </w:pPr>
+      <w:r>
+        <w:rPr>
+          <w:rFonts w:eastAsia="Times New Roman"/>
+        </w:rPr>
+        <w:t>The program with ask which Mod you are parsing 3 or 9 are the only possible correct answers to continue.</w:t>
+      </w:r>
+    </w:p>
+    <w:p>
+      <w:pPr>
+        <w:numPr>
+          <w:ilvl w:val="0"/>
+          <w:numId w:val="8"/>
+        </w:numPr>
+        <w:spacing w:before="100" w:beforeAutospacing="1" w:after="100" w:afterAutospacing="1"/>
+        <w:rPr>
+          <w:rFonts w:eastAsia="Times New Roman"/>
+        </w:rPr>
+      </w:pPr>
+      <w:r>
+        <w:rPr>
+          <w:rFonts w:eastAsia="Times New Roman"/>
+        </w:rPr>
+        <w:t>The program will output several things to the screen, watch and enjoy.  Hit Enter to close the program.</w:t>
+      </w:r>
+    </w:p>
+    <w:p>
+      <w:pPr>
+        <w:numPr>
+          <w:ilvl w:val="0"/>
+          <w:numId w:val="8"/>
+        </w:numPr>
+        <w:spacing w:before="100" w:beforeAutospacing="1" w:after="100" w:afterAutospacing="1"/>
+        <w:rPr>
+          <w:rFonts w:eastAsia="Times New Roman"/>
+        </w:rPr>
+      </w:pPr>
+      <w:r>
+        <w:rPr>
+          <w:rFonts w:eastAsia="Times New Roman"/>
+        </w:rPr>
+        <w:t>Check out the "S:\Inst\3-Programming Fundamentals\Instructors\Brion\</w:t>
+      </w:r>
+      <w:proofErr w:type="spellStart"/>
+      <w:r>
+        <w:rPr>
+          <w:rFonts w:eastAsia="Times New Roman"/>
+        </w:rPr>
+        <w:t>TestParser</w:t>
+      </w:r>
+      <w:proofErr w:type="spellEnd"/>
+      <w:r>
+        <w:rPr>
+          <w:rFonts w:eastAsia="Times New Roman"/>
+        </w:rPr>
+        <w:t>\Mod#\</w:t>
+      </w:r>
+      <w:proofErr w:type="spellStart"/>
+      <w:r>
+        <w:rPr>
+          <w:rFonts w:eastAsia="Times New Roman"/>
+        </w:rPr>
+        <w:t>Output_Files</w:t>
+      </w:r>
+      <w:proofErr w:type="spellEnd"/>
+      <w:r>
+        <w:rPr>
+          <w:rFonts w:eastAsia="Times New Roman"/>
+        </w:rPr>
+        <w:t>" folder for the results.</w:t>
+      </w:r>
+    </w:p>
+    <w:p>
+      <w:pPr>
+        <w:numPr>
+          <w:ilvl w:val="0"/>
+          <w:numId w:val="8"/>
         </w:numPr>
         <w:spacing w:before="100" w:beforeAutospacing="1" w:after="100" w:afterAutospacing="1"/>
         <w:rPr>
@@ -341,7 +489,7 @@
       <w:pPr>
         <w:numPr>
           <w:ilvl w:val="0"/>
-          <w:numId w:val="2"/>
+          <w:numId w:val="8"/>
         </w:numPr>
         <w:spacing w:before="100" w:beforeAutospacing="1" w:after="100" w:afterAutospacing="1"/>
         <w:rPr>
@@ -353,6 +501,108 @@
           <w:rFonts w:eastAsia="Times New Roman"/>
         </w:rPr>
         <w:t>DONE!</w:t>
+      </w:r>
+    </w:p>
+    <w:p>
+      <w:pPr>
+        <w:numPr>
+          <w:ilvl w:val="0"/>
+          <w:numId w:val="8"/>
+        </w:numPr>
+        <w:spacing w:before="100" w:beforeAutospacing="1" w:after="100" w:afterAutospacing="1"/>
+        <w:rPr>
+          <w:rFonts w:eastAsia="Times New Roman"/>
+        </w:rPr>
+      </w:pPr>
+      <w:r>
+        <w:rPr>
+          <w:rFonts w:eastAsia="Times New Roman"/>
+        </w:rPr>
+        <w:t xml:space="preserve"> A log “lastrun.log” is created.  Email this and the html files you had issue to Brion please!</w:t>
+      </w:r>
+    </w:p>
+    <w:p>
+      <w:pPr>
+        <w:pStyle w:val="Heading2"/>
+        <w:rPr>
+          <w:rFonts w:eastAsia="Times New Roman"/>
+        </w:rPr>
+      </w:pPr>
+      <w:r>
+        <w:rPr>
+          <w:rFonts w:eastAsia="Times New Roman"/>
+        </w:rPr>
+        <w:t>Bug Fixes</w:t>
+      </w:r>
+      <w:r>
+        <w:rPr>
+          <w:rFonts w:eastAsia="Times New Roman"/>
+        </w:rPr>
+        <w:t xml:space="preserve"> and code updates</w:t>
+      </w:r>
+      <w:r>
+        <w:rPr>
+          <w:rFonts w:eastAsia="Times New Roman"/>
+        </w:rPr>
+        <w:t>:</w:t>
+      </w:r>
+    </w:p>
+    <w:p>
+      <w:pPr>
+        <w:pStyle w:val="ListParagraph"/>
+        <w:numPr>
+          <w:ilvl w:val="0"/>
+          <w:numId w:val="9"/>
+        </w:numPr>
+        <w:spacing w:before="100" w:beforeAutospacing="1" w:after="100" w:afterAutospacing="1"/>
+        <w:rPr>
+          <w:rFonts w:eastAsia="Times New Roman"/>
+        </w:rPr>
+      </w:pPr>
+      <w:r>
+        <w:rPr>
+          <w:rFonts w:eastAsia="Times New Roman"/>
+        </w:rPr>
+        <w:t>Program now grades the first question correctly.</w:t>
+      </w:r>
+    </w:p>
+    <w:p>
+      <w:pPr>
+        <w:pStyle w:val="ListParagraph"/>
+        <w:numPr>
+          <w:ilvl w:val="0"/>
+          <w:numId w:val="9"/>
+        </w:numPr>
+        <w:spacing w:before="100" w:beforeAutospacing="1" w:after="100" w:afterAutospacing="1"/>
+        <w:rPr>
+          <w:rFonts w:eastAsia="Times New Roman"/>
+        </w:rPr>
+      </w:pPr>
+      <w:r>
+        <w:rPr>
+          <w:rFonts w:eastAsia="Times New Roman"/>
+        </w:rPr>
+        <w:t>Minor clean-up of general code base/variable usage (some debugging variables were not used correctly or misspelled)</w:t>
+      </w:r>
+    </w:p>
+    <w:p>
+      <w:pPr>
+        <w:pStyle w:val="ListParagraph"/>
+        <w:numPr>
+          <w:ilvl w:val="0"/>
+          <w:numId w:val="9"/>
+        </w:numPr>
+        <w:spacing w:before="100" w:beforeAutospacing="1" w:after="100" w:afterAutospacing="1"/>
+        <w:rPr>
+          <w:rFonts w:eastAsia="Times New Roman"/>
+        </w:rPr>
+      </w:pPr>
+      <w:r>
+        <w:rPr>
+          <w:rFonts w:eastAsia="Times New Roman"/>
+        </w:rPr>
+        <w:lastRenderedPageBreak/>
+        <w:t>Change path hardcoding to relative paths based on the script’s location.</w:t>
       </w:r>
     </w:p>
     <w:p>
@@ -386,6 +636,187 @@
     </w:p>
     <w:p>
       <w:pPr>
+        <w:ind w:left="720"/>
+        <w:rPr>
+          <w:rStyle w:val="Strong"/>
+          <w:rFonts w:eastAsia="Times New Roman"/>
+        </w:rPr>
+      </w:pPr>
+      <w:r>
+        <w:rPr>
+          <w:rStyle w:val="Strong"/>
+          <w:rFonts w:eastAsia="Times New Roman"/>
+        </w:rPr>
+        <w:t xml:space="preserve">To Do for </w:t>
+      </w:r>
+      <w:proofErr w:type="spellStart"/>
+      <w:r>
+        <w:rPr>
+          <w:rStyle w:val="Strong"/>
+          <w:rFonts w:eastAsia="Times New Roman"/>
+        </w:rPr>
+        <w:t>Verison</w:t>
+      </w:r>
+      <w:proofErr w:type="spellEnd"/>
+      <w:r>
+        <w:rPr>
+          <w:rStyle w:val="Strong"/>
+          <w:rFonts w:eastAsia="Times New Roman"/>
+        </w:rPr>
+        <w:t xml:space="preserve"> v</w:t>
+      </w:r>
+      <w:r>
+        <w:rPr>
+          <w:rStyle w:val="Strong"/>
+          <w:rFonts w:eastAsia="Times New Roman"/>
+        </w:rPr>
+        <w:t>0</w:t>
+      </w:r>
+      <w:r>
+        <w:rPr>
+          <w:rStyle w:val="Strong"/>
+          <w:rFonts w:eastAsia="Times New Roman"/>
+        </w:rPr>
+        <w:t>.1.0</w:t>
+      </w:r>
+      <w:r>
+        <w:rPr>
+          <w:rStyle w:val="Strong"/>
+          <w:rFonts w:eastAsia="Times New Roman"/>
+        </w:rPr>
+        <w:t>-dev3</w:t>
+      </w:r>
+    </w:p>
+    <w:p>
+      <w:pPr>
+        <w:pStyle w:val="ListParagraph"/>
+        <w:numPr>
+          <w:ilvl w:val="0"/>
+          <w:numId w:val="6"/>
+        </w:numPr>
+        <w:rPr>
+          <w:rFonts w:eastAsia="Times New Roman"/>
+        </w:rPr>
+      </w:pPr>
+      <w:r>
+        <w:rPr>
+          <w:rFonts w:eastAsia="Times New Roman"/>
+        </w:rPr>
+        <w:t xml:space="preserve">Read in and parse information from configuration file.  </w:t>
+      </w:r>
+    </w:p>
+    <w:p>
+      <w:pPr>
+        <w:pStyle w:val="ListParagraph"/>
+        <w:numPr>
+          <w:ilvl w:val="0"/>
+          <w:numId w:val="6"/>
+        </w:numPr>
+        <w:rPr>
+          <w:rFonts w:eastAsia="Times New Roman"/>
+        </w:rPr>
+      </w:pPr>
+      <w:r>
+        <w:rPr>
+          <w:rFonts w:eastAsia="Times New Roman"/>
+        </w:rPr>
+        <w:t>Format a proper configurations file for Mod 3/9</w:t>
+      </w:r>
+    </w:p>
+    <w:p>
+      <w:pPr>
+        <w:pStyle w:val="ListParagraph"/>
+        <w:numPr>
+          <w:ilvl w:val="0"/>
+          <w:numId w:val="6"/>
+        </w:numPr>
+        <w:rPr>
+          <w:rFonts w:eastAsia="Times New Roman"/>
+        </w:rPr>
+      </w:pPr>
+      <w:r>
+        <w:rPr>
+          <w:rFonts w:eastAsia="Times New Roman"/>
+          <w:strike/>
+        </w:rPr>
+        <w:t>Allow user to select which module – this will thus merge the two current scripts</w:t>
+      </w:r>
+      <w:r>
+        <w:rPr>
+          <w:rFonts w:eastAsia="Times New Roman"/>
+        </w:rPr>
+        <w:t xml:space="preserve">.  </w:t>
+      </w:r>
+      <w:r>
+        <w:rPr>
+          <w:rFonts w:eastAsia="Times New Roman"/>
+        </w:rPr>
+        <w:t>(</w:t>
+      </w:r>
+      <w:r>
+        <w:rPr>
+          <w:rFonts w:eastAsia="Times New Roman"/>
+        </w:rPr>
+        <w:t>1.1.0.</w:t>
+      </w:r>
+      <w:r>
+        <w:rPr>
+          <w:rFonts w:eastAsia="Times New Roman"/>
+        </w:rPr>
+        <w:t>d</w:t>
+      </w:r>
+      <w:r>
+        <w:rPr>
+          <w:rFonts w:eastAsia="Times New Roman"/>
+        </w:rPr>
+        <w:t>ev.</w:t>
+      </w:r>
+      <w:r>
+        <w:rPr>
+          <w:rFonts w:eastAsia="Times New Roman"/>
+        </w:rPr>
+        <w:t>1)</w:t>
+      </w:r>
+      <w:r>
+        <w:rPr>
+          <w:rFonts w:eastAsia="Times New Roman"/>
+        </w:rPr>
+        <w:sym w:font="Wingdings" w:char="F0E0"/>
+      </w:r>
+      <w:r>
+        <w:rPr>
+          <w:rFonts w:eastAsia="Times New Roman"/>
+        </w:rPr>
+        <w:t xml:space="preserve"> Currently hard coded in the base code until a configuration file usage added.</w:t>
+      </w:r>
+    </w:p>
+    <w:p>
+      <w:pPr>
+        <w:pStyle w:val="ListParagraph"/>
+        <w:ind w:left="1440"/>
+        <w:rPr>
+          <w:rFonts w:eastAsia="Times New Roman"/>
+        </w:rPr>
+      </w:pPr>
+    </w:p>
+    <w:p>
+      <w:pPr>
+        <w:pStyle w:val="Heading2"/>
+        <w:rPr>
+          <w:rFonts w:eastAsia="Times New Roman"/>
+        </w:rPr>
+      </w:pPr>
+    </w:p>
+    <w:p>
+      <w:pPr>
+        <w:pStyle w:val="Heading2"/>
+        <w:rPr>
+          <w:rFonts w:eastAsia="Times New Roman"/>
+        </w:rPr>
+      </w:pPr>
+    </w:p>
+    <w:p>
+      <w:pPr>
         <w:numPr>
           <w:ilvl w:val="0"/>
           <w:numId w:val="3"/>
@@ -400,7 +831,30 @@
           <w:rStyle w:val="Strong"/>
           <w:rFonts w:eastAsia="Times New Roman"/>
         </w:rPr>
-        <w:t>Test paser v0.0.0</w:t>
+        <w:t xml:space="preserve">Test </w:t>
+      </w:r>
+      <w:proofErr w:type="spellStart"/>
+      <w:r>
+        <w:rPr>
+          <w:rStyle w:val="Strong"/>
+          <w:rFonts w:eastAsia="Times New Roman"/>
+        </w:rPr>
+        <w:t>paser</w:t>
+      </w:r>
+      <w:proofErr w:type="spellEnd"/>
+      <w:r>
+        <w:rPr>
+          <w:rStyle w:val="Strong"/>
+          <w:rFonts w:eastAsia="Times New Roman"/>
+        </w:rPr>
+        <w:t xml:space="preserve"> v0.0.0</w:t>
+      </w:r>
+      <w:r>
+        <w:rPr>
+          <w:rStyle w:val="Strong"/>
+          <w:rFonts w:eastAsia="Times New Roman"/>
+        </w:rPr>
+        <w:t>-dev1</w:t>
       </w:r>
       <w:r>
         <w:rPr>
@@ -421,7 +875,44 @@
           <w:rStyle w:val="Strong"/>
           <w:rFonts w:eastAsia="Times New Roman"/>
         </w:rPr>
-        <w:t>To Do for Verison v1.0.0</w:t>
+        <w:t xml:space="preserve">To Do for </w:t>
+      </w:r>
+      <w:proofErr w:type="spellStart"/>
+      <w:r>
+        <w:rPr>
+          <w:rStyle w:val="Strong"/>
+          <w:rFonts w:eastAsia="Times New Roman"/>
+        </w:rPr>
+        <w:t>Verison</w:t>
+      </w:r>
+      <w:proofErr w:type="spellEnd"/>
+      <w:r>
+        <w:rPr>
+          <w:rStyle w:val="Strong"/>
+          <w:rFonts w:eastAsia="Times New Roman"/>
+        </w:rPr>
+        <w:t xml:space="preserve"> v</w:t>
+      </w:r>
+      <w:r>
+        <w:rPr>
+          <w:rStyle w:val="Strong"/>
+          <w:rFonts w:eastAsia="Times New Roman"/>
+        </w:rPr>
+        <w:t>0</w:t>
+      </w:r>
+      <w:r>
+        <w:rPr>
+          <w:rStyle w:val="Strong"/>
+          <w:rFonts w:eastAsia="Times New Roman"/>
+        </w:rPr>
+        <w:t>.0.0</w:t>
+      </w:r>
+      <w:r>
+        <w:rPr>
+          <w:rStyle w:val="Strong"/>
+          <w:rFonts w:eastAsia="Times New Roman"/>
+        </w:rPr>
+        <w:t>-dev2</w:t>
       </w:r>
     </w:p>
     <w:p>
@@ -441,14 +932,43 @@
           <w:rFonts w:eastAsia="Times New Roman"/>
           <w:strike/>
         </w:rPr>
-        <w:t>Add document</w:t>
-      </w:r>
-      <w:r>
+        <w:t>Add documentation to code</w:t>
+      </w:r>
+    </w:p>
+    <w:p>
+      <w:pPr>
+        <w:numPr>
+          <w:ilvl w:val="0"/>
+          <w:numId w:val="4"/>
+        </w:numPr>
+        <w:spacing w:before="100" w:beforeAutospacing="1" w:after="100" w:afterAutospacing="1"/>
         <w:rPr>
           <w:rFonts w:eastAsia="Times New Roman"/>
           <w:strike/>
         </w:rPr>
-        <w:t>ation to code</w:t>
+      </w:pPr>
+      <w:r>
+        <w:rPr>
+          <w:rFonts w:eastAsia="Times New Roman"/>
+          <w:strike/>
+        </w:rPr>
+        <w:t xml:space="preserve">General Code </w:t>
+      </w:r>
+      <w:proofErr w:type="spellStart"/>
+      <w:r>
+        <w:rPr>
+          <w:rFonts w:eastAsia="Times New Roman"/>
+          <w:strike/>
+        </w:rPr>
+        <w:t>clean up</w:t>
+      </w:r>
+      <w:proofErr w:type="spellEnd"/>
+      <w:r>
+        <w:rPr>
+          <w:rFonts w:eastAsia="Times New Roman"/>
+          <w:strike/>
+        </w:rPr>
+        <w:t>/uniformity</w:t>
       </w:r>
     </w:p>
     <w:p>
@@ -468,7 +988,7 @@
           <w:rFonts w:eastAsia="Times New Roman"/>
           <w:strike/>
         </w:rPr>
-        <w:t>General Code clean up/uniformity</w:t>
+        <w:t>Add saved output - report file from last run.</w:t>
       </w:r>
     </w:p>
     <w:p>
@@ -488,7 +1008,7 @@
           <w:rFonts w:eastAsia="Times New Roman"/>
           <w:strike/>
         </w:rPr>
-        <w:t>Add saved output - report file from last run.</w:t>
+        <w:t>Add support for CSV saves</w:t>
       </w:r>
     </w:p>
     <w:p>
@@ -508,7 +1028,7 @@
           <w:rFonts w:eastAsia="Times New Roman"/>
           <w:strike/>
         </w:rPr>
-        <w:t>Add support for CSV saves</w:t>
+        <w:t>Add support for multiple html files in the same directory</w:t>
       </w:r>
     </w:p>
     <w:p>
@@ -520,74 +1040,320 @@
         <w:spacing w:before="100" w:beforeAutospacing="1" w:after="100" w:afterAutospacing="1"/>
         <w:rPr>
           <w:rFonts w:eastAsia="Times New Roman"/>
-          <w:strike/>
-        </w:rPr>
-      </w:pPr>
-      <w:r>
-        <w:rPr>
-          <w:rFonts w:eastAsia="Times New Roman"/>
-          <w:strike/>
+        </w:rPr>
+      </w:pPr>
+      <w:r>
+        <w:rPr>
+          <w:rStyle w:val="Emphasis"/>
+          <w:rFonts w:eastAsia="Times New Roman"/>
+        </w:rPr>
+        <w:t>Add Auto detecting for the Mod# in the objective</w:t>
+      </w:r>
+      <w:r>
+        <w:rPr>
+          <w:rFonts w:eastAsia="Times New Roman"/>
+        </w:rPr>
+        <w:t xml:space="preserve"> --&gt; Push to next version due to need to track # questions on the test and the # of objectives to track.</w:t>
+      </w:r>
+    </w:p>
+    <w:p>
+      <w:pPr>
+        <w:ind w:left="720"/>
+        <w:rPr>
+          <w:rFonts w:eastAsia="Times New Roman"/>
+        </w:rPr>
+      </w:pPr>
+      <w:r>
+        <w:rPr>
+          <w:rStyle w:val="Strong"/>
+          <w:rFonts w:eastAsia="Times New Roman"/>
+        </w:rPr>
+        <w:t>To Do for Future Versions</w:t>
+      </w:r>
+      <w:r>
+        <w:rPr>
+          <w:rFonts w:eastAsia="Times New Roman"/>
+        </w:rPr>
+        <w:t xml:space="preserve"> </w:t>
+      </w:r>
+      <w:r>
+        <w:rPr>
+          <w:rFonts w:eastAsia="Times New Roman"/>
+        </w:rPr>
+        <w:t>(not in any order)</w:t>
+      </w:r>
+    </w:p>
+    <w:p>
+      <w:pPr>
+        <w:numPr>
+          <w:ilvl w:val="0"/>
+          <w:numId w:val="5"/>
+        </w:numPr>
+        <w:spacing w:before="100" w:beforeAutospacing="1" w:after="100" w:afterAutospacing="1"/>
+        <w:rPr>
+          <w:rFonts w:eastAsia="Times New Roman"/>
+        </w:rPr>
+      </w:pPr>
+      <w:r>
+        <w:rPr>
+          <w:rFonts w:eastAsia="Times New Roman"/>
+        </w:rPr>
+        <w:t>Add Auto login feature</w:t>
+      </w:r>
+    </w:p>
+    <w:p>
+      <w:pPr>
+        <w:numPr>
+          <w:ilvl w:val="0"/>
+          <w:numId w:val="5"/>
+        </w:numPr>
+        <w:spacing w:before="100" w:beforeAutospacing="1" w:after="100" w:afterAutospacing="1"/>
+        <w:rPr>
+          <w:rFonts w:eastAsia="Times New Roman"/>
+        </w:rPr>
+      </w:pPr>
+      <w:r>
+        <w:rPr>
+          <w:rFonts w:eastAsia="Times New Roman"/>
+        </w:rPr>
+        <w:t>Create a single file text file as an output as well.</w:t>
+      </w:r>
+    </w:p>
+    <w:p>
+      <w:pPr>
+        <w:numPr>
+          <w:ilvl w:val="0"/>
+          <w:numId w:val="5"/>
+        </w:numPr>
+        <w:spacing w:before="100" w:beforeAutospacing="1" w:after="100" w:afterAutospacing="1"/>
+        <w:rPr>
+          <w:rFonts w:eastAsia="Times New Roman"/>
+        </w:rPr>
+      </w:pPr>
+      <w:r>
+        <w:rPr>
+          <w:rFonts w:eastAsia="Times New Roman"/>
+        </w:rPr>
+        <w:t>Add support to download tests from ETC server by group</w:t>
+      </w:r>
+    </w:p>
+    <w:p>
+      <w:pPr>
+        <w:numPr>
+          <w:ilvl w:val="0"/>
+          <w:numId w:val="5"/>
+        </w:numPr>
+        <w:spacing w:before="100" w:beforeAutospacing="1" w:after="100" w:afterAutospacing="1"/>
+        <w:rPr>
+          <w:rFonts w:eastAsia="Times New Roman"/>
+        </w:rPr>
+      </w:pPr>
+      <w:r>
+        <w:rPr>
+          <w:rFonts w:eastAsia="Times New Roman"/>
+        </w:rPr>
+        <w:t>Turn base script into a cmdlet</w:t>
+      </w:r>
+    </w:p>
+    <w:p>
+      <w:pPr>
+        <w:numPr>
+          <w:ilvl w:val="0"/>
+          <w:numId w:val="5"/>
+        </w:numPr>
+        <w:spacing w:before="100" w:beforeAutospacing="1" w:after="100" w:afterAutospacing="1"/>
+        <w:rPr>
+          <w:rFonts w:eastAsia="Times New Roman"/>
+        </w:rPr>
+      </w:pPr>
+      <w:r>
+        <w:rPr>
+          <w:rFonts w:eastAsia="Times New Roman"/>
+        </w:rPr>
+        <w:t>Turn parsing into a function/cmdlet</w:t>
+      </w:r>
+    </w:p>
+    <w:p>
+      <w:pPr>
+        <w:numPr>
+          <w:ilvl w:val="0"/>
+          <w:numId w:val="5"/>
+        </w:numPr>
+        <w:spacing w:before="100" w:beforeAutospacing="1" w:after="100" w:afterAutospacing="1"/>
+        <w:rPr>
+          <w:rFonts w:eastAsia="Times New Roman"/>
+        </w:rPr>
+      </w:pPr>
+      <w:r>
+        <w:rPr>
+          <w:rFonts w:eastAsia="Times New Roman"/>
+        </w:rPr>
+        <w:t>Have objective names loaded automatically from the configuration file</w:t>
+      </w:r>
+    </w:p>
+    <w:p>
+      <w:pPr>
+        <w:numPr>
+          <w:ilvl w:val="0"/>
+          <w:numId w:val="5"/>
+        </w:numPr>
+        <w:spacing w:before="100" w:beforeAutospacing="1" w:after="100" w:afterAutospacing="1"/>
+        <w:rPr>
+          <w:rFonts w:eastAsia="Times New Roman"/>
+        </w:rPr>
+      </w:pPr>
+      <w:r>
+        <w:rPr>
+          <w:rFonts w:eastAsia="Times New Roman"/>
+        </w:rPr>
+        <w:t>Add support for any ETC testing based mod.</w:t>
+      </w:r>
+    </w:p>
+    <w:p>
+      <w:pPr>
+        <w:numPr>
+          <w:ilvl w:val="0"/>
+          <w:numId w:val="5"/>
+        </w:numPr>
+        <w:spacing w:before="100" w:beforeAutospacing="1" w:after="100" w:afterAutospacing="1"/>
+        <w:rPr>
+          <w:rFonts w:eastAsia="Times New Roman"/>
+        </w:rPr>
+      </w:pPr>
+      <w:r>
+        <w:rPr>
+          <w:rFonts w:eastAsia="Times New Roman"/>
+        </w:rPr>
+        <w:t>Add support for THREE different parsed objective numbers: (</w:t>
+      </w:r>
+      <w:proofErr w:type="gramStart"/>
+      <w:r>
+        <w:rPr>
+          <w:rFonts w:eastAsia="Times New Roman"/>
+        </w:rPr>
+        <w:t>Objective :</w:t>
+      </w:r>
+      <w:proofErr w:type="gramEnd"/>
+      <w:r>
+        <w:rPr>
+          <w:rFonts w:eastAsia="Times New Roman"/>
+        </w:rPr>
+        <w:t xml:space="preserve"> 3.9.2)</w:t>
+      </w:r>
+    </w:p>
+    <w:p>
+      <w:pPr>
+        <w:numPr>
+          <w:ilvl w:val="1"/>
+          <w:numId w:val="5"/>
+        </w:numPr>
+        <w:spacing w:before="100" w:beforeAutospacing="1" w:after="100" w:afterAutospacing="1"/>
+        <w:rPr>
+          <w:rFonts w:eastAsia="Times New Roman"/>
+        </w:rPr>
+      </w:pPr>
+      <w:r>
+        <w:rPr>
+          <w:rFonts w:eastAsia="Times New Roman"/>
+        </w:rPr>
+        <w:t>Module Number (3 or 9)</w:t>
+      </w:r>
+    </w:p>
+    <w:p>
+      <w:pPr>
+        <w:numPr>
+          <w:ilvl w:val="1"/>
+          <w:numId w:val="5"/>
+        </w:numPr>
+        <w:spacing w:before="100" w:beforeAutospacing="1" w:after="100" w:afterAutospacing="1"/>
+        <w:rPr>
+          <w:rFonts w:eastAsia="Times New Roman"/>
+        </w:rPr>
+      </w:pPr>
+      <w:r>
+        <w:rPr>
+          <w:rFonts w:eastAsia="Times New Roman"/>
+        </w:rPr>
+        <w:t>Module Objective Number (10, 1, 02)</w:t>
+      </w:r>
+    </w:p>
+    <w:p>
+      <w:pPr>
+        <w:numPr>
+          <w:ilvl w:val="1"/>
+          <w:numId w:val="5"/>
+        </w:numPr>
+        <w:spacing w:before="100" w:beforeAutospacing="1" w:after="100" w:afterAutospacing="1"/>
+        <w:rPr>
+          <w:rFonts w:eastAsia="Times New Roman"/>
+        </w:rPr>
+      </w:pPr>
+      <w:r>
+        <w:rPr>
+          <w:rFonts w:eastAsia="Times New Roman"/>
+        </w:rPr>
+        <w:t>Daily Objective Number (10, 1, 02)</w:t>
+      </w:r>
+    </w:p>
+    <w:p>
+      <w:pPr>
+        <w:numPr>
+          <w:ilvl w:val="0"/>
+          <w:numId w:val="5"/>
+        </w:numPr>
+        <w:spacing w:before="100" w:beforeAutospacing="1" w:after="100" w:afterAutospacing="1"/>
+        <w:rPr>
+          <w:rFonts w:eastAsia="Times New Roman"/>
+        </w:rPr>
+      </w:pPr>
+      <w:r>
+        <w:rPr>
+          <w:rFonts w:eastAsia="Times New Roman"/>
+        </w:rPr>
+        <w:t>Change the outputs to reflect the following requirements:</w:t>
+      </w:r>
+    </w:p>
+    <w:p>
+      <w:pPr>
+        <w:numPr>
+          <w:ilvl w:val="1"/>
+          <w:numId w:val="5"/>
+        </w:numPr>
+        <w:spacing w:before="100" w:beforeAutospacing="1" w:after="100" w:afterAutospacing="1"/>
+        <w:rPr>
+          <w:rFonts w:eastAsia="Times New Roman"/>
+        </w:rPr>
+      </w:pPr>
+      <w:r>
+        <w:rPr>
+          <w:rFonts w:eastAsia="Times New Roman"/>
+        </w:rPr>
+        <w:t>Success stream – normal outputs</w:t>
+      </w:r>
+    </w:p>
+    <w:p>
+      <w:pPr>
+        <w:numPr>
+          <w:ilvl w:val="1"/>
+          <w:numId w:val="5"/>
+        </w:numPr>
+        <w:spacing w:before="100" w:beforeAutospacing="1" w:after="100" w:afterAutospacing="1"/>
+        <w:rPr>
+          <w:rFonts w:eastAsia="Times New Roman"/>
+        </w:rPr>
+      </w:pPr>
+      <w:r>
+        <w:rPr>
+          <w:rFonts w:eastAsia="Times New Roman"/>
         </w:rPr>
         <w:lastRenderedPageBreak/>
-        <w:t>Add support for multiple html files in the same directory</w:t>
-      </w:r>
-    </w:p>
-    <w:p>
-      <w:pPr>
-        <w:numPr>
-          <w:ilvl w:val="0"/>
-          <w:numId w:val="4"/>
-        </w:numPr>
-        <w:spacing w:before="100" w:beforeAutospacing="1" w:after="100" w:afterAutospacing="1"/>
-        <w:rPr>
-          <w:rFonts w:eastAsia="Times New Roman"/>
-        </w:rPr>
-      </w:pPr>
-      <w:r>
-        <w:rPr>
-          <w:rStyle w:val="Emphasis"/>
-          <w:rFonts w:eastAsia="Times New Roman"/>
-        </w:rPr>
-        <w:t>Add Auto detecting for the Mod# in the objective</w:t>
-      </w:r>
-      <w:r>
-        <w:rPr>
-          <w:rFonts w:eastAsia="Times New Roman"/>
-        </w:rPr>
-        <w:t xml:space="preserve"> --</w:t>
-      </w:r>
-      <w:r>
-        <w:rPr>
-          <w:rFonts w:eastAsia="Times New Roman"/>
-        </w:rPr>
-        <w:t>&gt; Push to next version due to need to track # questions on the test and the # of objectives to track.</w:t>
-      </w:r>
-    </w:p>
-    <w:p>
-      <w:pPr>
-        <w:ind w:left="720"/>
-        <w:rPr>
-          <w:rFonts w:eastAsia="Times New Roman"/>
-        </w:rPr>
-      </w:pPr>
-      <w:r>
-        <w:rPr>
-          <w:rStyle w:val="Strong"/>
-          <w:rFonts w:eastAsia="Times New Roman"/>
-        </w:rPr>
-        <w:t>To Do for Future Versions</w:t>
-      </w:r>
-      <w:r>
-        <w:rPr>
-          <w:rFonts w:eastAsia="Times New Roman"/>
-        </w:rPr>
-        <w:t xml:space="preserve"> </w:t>
-      </w:r>
-    </w:p>
-    <w:p>
-      <w:pPr>
-        <w:numPr>
-          <w:ilvl w:val="0"/>
+        <w:t>Error stream – a halting error when the command cannot continue</w:t>
+      </w:r>
+    </w:p>
+    <w:p>
+      <w:pPr>
+        <w:numPr>
+          <w:ilvl w:val="1"/>
           <w:numId w:val="5"/>
         </w:numPr>
         <w:spacing w:before="100" w:beforeAutospacing="1" w:after="100" w:afterAutospacing="1"/>
@@ -599,13 +1365,13 @@
         <w:rPr>
           <w:rFonts w:eastAsia="Times New Roman"/>
         </w:rPr>
-        <w:t>Add Auto login feature</w:t>
-      </w:r>
-    </w:p>
-    <w:p>
-      <w:pPr>
-        <w:numPr>
-          <w:ilvl w:val="0"/>
+        <w:t>Warning stream – an unexpected situation/error but command can continue</w:t>
+      </w:r>
+    </w:p>
+    <w:p>
+      <w:pPr>
+        <w:numPr>
+          <w:ilvl w:val="1"/>
           <w:numId w:val="5"/>
         </w:numPr>
         <w:spacing w:before="100" w:beforeAutospacing="1" w:after="100" w:afterAutospacing="1"/>
@@ -617,13 +1383,13 @@
         <w:rPr>
           <w:rFonts w:eastAsia="Times New Roman"/>
         </w:rPr>
-        <w:t>Create a single file text file as an output as well.</w:t>
-      </w:r>
-    </w:p>
-    <w:p>
-      <w:pPr>
-        <w:numPr>
-          <w:ilvl w:val="0"/>
+        <w:t>Verbose stream – messages to help users/dev to understand current processing of the command.  Most of the debug stream current messages need to be changed to verbose stream.</w:t>
+      </w:r>
+    </w:p>
+    <w:p>
+      <w:pPr>
+        <w:numPr>
+          <w:ilvl w:val="1"/>
           <w:numId w:val="5"/>
         </w:numPr>
         <w:spacing w:before="100" w:beforeAutospacing="1" w:after="100" w:afterAutospacing="1"/>
@@ -635,19 +1401,13 @@
         <w:rPr>
           <w:rFonts w:eastAsia="Times New Roman"/>
         </w:rPr>
-        <w:t>Add support to download tests from ETC server by gr</w:t>
-      </w:r>
-      <w:r>
-        <w:rPr>
-          <w:rFonts w:eastAsia="Times New Roman"/>
-        </w:rPr>
-        <w:t>oup</w:t>
-      </w:r>
-    </w:p>
-    <w:p>
-      <w:pPr>
-        <w:numPr>
-          <w:ilvl w:val="0"/>
+        <w:t>Debug stream – a detailed message needed only by the dev to see current state and micro processing details of the command</w:t>
+      </w:r>
+    </w:p>
+    <w:p>
+      <w:pPr>
+        <w:numPr>
+          <w:ilvl w:val="1"/>
           <w:numId w:val="5"/>
         </w:numPr>
         <w:spacing w:before="100" w:beforeAutospacing="1" w:after="100" w:afterAutospacing="1"/>
@@ -659,7 +1419,25 @@
         <w:rPr>
           <w:rFonts w:eastAsia="Times New Roman"/>
         </w:rPr>
-        <w:t>Add student object???</w:t>
+        <w:t>Information stream – not used (may be used as a halfway point between Success and Verbose.)</w:t>
+      </w:r>
+    </w:p>
+    <w:p>
+      <w:pPr>
+        <w:numPr>
+          <w:ilvl w:val="1"/>
+          <w:numId w:val="5"/>
+        </w:numPr>
+        <w:spacing w:before="100" w:beforeAutospacing="1" w:after="100" w:afterAutospacing="1"/>
+        <w:rPr>
+          <w:rFonts w:eastAsia="Times New Roman"/>
+        </w:rPr>
+      </w:pPr>
+      <w:r>
+        <w:rPr>
+          <w:rFonts w:eastAsia="Times New Roman"/>
+        </w:rPr>
+        <w:t>Progress stream – not used</w:t>
       </w:r>
     </w:p>
     <w:p>
@@ -858,7 +1636,7 @@
         <w:sz w:val="20"/>
       </w:rPr>
     </w:lvl>
-    <w:lvl w:ilvl="1" w:tentative="1">
+    <w:lvl w:ilvl="1">
       <w:start w:val="1"/>
       <w:numFmt w:val="bullet"/>
       <w:lvlText w:val="o"/>
@@ -1395,6 +2173,232 @@
       <w:rPr>
         <w:rFonts w:ascii="Wingdings" w:hAnsi="Wingdings" w:hint="default"/>
         <w:sz w:val="20"/>
+      </w:rPr>
+    </w:lvl>
+  </w:abstractNum>
+  <w:abstractNum w:abstractNumId="5" w15:restartNumberingAfterBreak="0">
+    <w:nsid w:val="7B6C4461"/>
+    <w:multiLevelType w:val="hybridMultilevel"/>
+    <w:tmpl w:val="DB90CB7A"/>
+    <w:lvl w:ilvl="0" w:tplc="04090001">
+      <w:start w:val="1"/>
+      <w:numFmt w:val="bullet"/>
+      <w:lvlText w:val=""/>
+      <w:lvlJc w:val="left"/>
+      <w:pPr>
+        <w:ind w:left="720" w:hanging="360"/>
+      </w:pPr>
+      <w:rPr>
+        <w:rFonts w:ascii="Symbol" w:hAnsi="Symbol" w:hint="default"/>
+      </w:rPr>
+    </w:lvl>
+    <w:lvl w:ilvl="1" w:tplc="04090003">
+      <w:start w:val="1"/>
+      <w:numFmt w:val="bullet"/>
+      <w:lvlText w:val="o"/>
+      <w:lvlJc w:val="left"/>
+      <w:pPr>
+        <w:ind w:left="1440" w:hanging="360"/>
+      </w:pPr>
+      <w:rPr>
+        <w:rFonts w:ascii="Courier New" w:hAnsi="Courier New" w:cs="Courier New" w:hint="default"/>
+      </w:rPr>
+    </w:lvl>
+    <w:lvl w:ilvl="2" w:tplc="04090005">
+      <w:start w:val="1"/>
+      <w:numFmt w:val="bullet"/>
+      <w:lvlText w:val=""/>
+      <w:lvlJc w:val="left"/>
+      <w:pPr>
+        <w:ind w:left="2160" w:hanging="360"/>
+      </w:pPr>
+      <w:rPr>
+        <w:rFonts w:ascii="Wingdings" w:hAnsi="Wingdings" w:hint="default"/>
+      </w:rPr>
+    </w:lvl>
+    <w:lvl w:ilvl="3" w:tplc="04090001">
+      <w:start w:val="1"/>
+      <w:numFmt w:val="bullet"/>
+      <w:lvlText w:val=""/>
+      <w:lvlJc w:val="left"/>
+      <w:pPr>
+        <w:ind w:left="2880" w:hanging="360"/>
+      </w:pPr>
+      <w:rPr>
+        <w:rFonts w:ascii="Symbol" w:hAnsi="Symbol" w:hint="default"/>
+      </w:rPr>
+    </w:lvl>
+    <w:lvl w:ilvl="4" w:tplc="04090003">
+      <w:start w:val="1"/>
+      <w:numFmt w:val="bullet"/>
+      <w:lvlText w:val="o"/>
+      <w:lvlJc w:val="left"/>
+      <w:pPr>
+        <w:ind w:left="3600" w:hanging="360"/>
+      </w:pPr>
+      <w:rPr>
+        <w:rFonts w:ascii="Courier New" w:hAnsi="Courier New" w:cs="Courier New" w:hint="default"/>
+      </w:rPr>
+    </w:lvl>
+    <w:lvl w:ilvl="5" w:tplc="04090005">
+      <w:start w:val="1"/>
+      <w:numFmt w:val="bullet"/>
+      <w:lvlText w:val=""/>
+      <w:lvlJc w:val="left"/>
+      <w:pPr>
+        <w:ind w:left="4320" w:hanging="360"/>
+      </w:pPr>
+      <w:rPr>
+        <w:rFonts w:ascii="Wingdings" w:hAnsi="Wingdings" w:hint="default"/>
+      </w:rPr>
+    </w:lvl>
+    <w:lvl w:ilvl="6" w:tplc="04090001">
+      <w:start w:val="1"/>
+      <w:numFmt w:val="bullet"/>
+      <w:lvlText w:val=""/>
+      <w:lvlJc w:val="left"/>
+      <w:pPr>
+        <w:ind w:left="5040" w:hanging="360"/>
+      </w:pPr>
+      <w:rPr>
+        <w:rFonts w:ascii="Symbol" w:hAnsi="Symbol" w:hint="default"/>
+      </w:rPr>
+    </w:lvl>
+    <w:lvl w:ilvl="7" w:tplc="04090003">
+      <w:start w:val="1"/>
+      <w:numFmt w:val="bullet"/>
+      <w:lvlText w:val="o"/>
+      <w:lvlJc w:val="left"/>
+      <w:pPr>
+        <w:ind w:left="5760" w:hanging="360"/>
+      </w:pPr>
+      <w:rPr>
+        <w:rFonts w:ascii="Courier New" w:hAnsi="Courier New" w:cs="Courier New" w:hint="default"/>
+      </w:rPr>
+    </w:lvl>
+    <w:lvl w:ilvl="8" w:tplc="04090005">
+      <w:start w:val="1"/>
+      <w:numFmt w:val="bullet"/>
+      <w:lvlText w:val=""/>
+      <w:lvlJc w:val="left"/>
+      <w:pPr>
+        <w:ind w:left="6480" w:hanging="360"/>
+      </w:pPr>
+      <w:rPr>
+        <w:rFonts w:ascii="Wingdings" w:hAnsi="Wingdings" w:hint="default"/>
+      </w:rPr>
+    </w:lvl>
+  </w:abstractNum>
+  <w:abstractNum w:abstractNumId="6" w15:restartNumberingAfterBreak="0">
+    <w:nsid w:val="7ED74FD9"/>
+    <w:multiLevelType w:val="hybridMultilevel"/>
+    <w:tmpl w:val="997A7A72"/>
+    <w:lvl w:ilvl="0" w:tplc="04090001">
+      <w:start w:val="1"/>
+      <w:numFmt w:val="bullet"/>
+      <w:lvlText w:val=""/>
+      <w:lvlJc w:val="left"/>
+      <w:pPr>
+        <w:ind w:left="1440" w:hanging="360"/>
+      </w:pPr>
+      <w:rPr>
+        <w:rFonts w:ascii="Symbol" w:hAnsi="Symbol" w:hint="default"/>
+      </w:rPr>
+    </w:lvl>
+    <w:lvl w:ilvl="1" w:tplc="04090003" w:tentative="1">
+      <w:start w:val="1"/>
+      <w:numFmt w:val="bullet"/>
+      <w:lvlText w:val="o"/>
+      <w:lvlJc w:val="left"/>
+      <w:pPr>
+        <w:ind w:left="2160" w:hanging="360"/>
+      </w:pPr>
+      <w:rPr>
+        <w:rFonts w:ascii="Courier New" w:hAnsi="Courier New" w:cs="Courier New" w:hint="default"/>
+      </w:rPr>
+    </w:lvl>
+    <w:lvl w:ilvl="2" w:tplc="04090005" w:tentative="1">
+      <w:start w:val="1"/>
+      <w:numFmt w:val="bullet"/>
+      <w:lvlText w:val=""/>
+      <w:lvlJc w:val="left"/>
+      <w:pPr>
+        <w:ind w:left="2880" w:hanging="360"/>
+      </w:pPr>
+      <w:rPr>
+        <w:rFonts w:ascii="Wingdings" w:hAnsi="Wingdings" w:hint="default"/>
+      </w:rPr>
+    </w:lvl>
+    <w:lvl w:ilvl="3" w:tplc="04090001" w:tentative="1">
+      <w:start w:val="1"/>
+      <w:numFmt w:val="bullet"/>
+      <w:lvlText w:val=""/>
+      <w:lvlJc w:val="left"/>
+      <w:pPr>
+        <w:ind w:left="3600" w:hanging="360"/>
+      </w:pPr>
+      <w:rPr>
+        <w:rFonts w:ascii="Symbol" w:hAnsi="Symbol" w:hint="default"/>
+      </w:rPr>
+    </w:lvl>
+    <w:lvl w:ilvl="4" w:tplc="04090003" w:tentative="1">
+      <w:start w:val="1"/>
+      <w:numFmt w:val="bullet"/>
+      <w:lvlText w:val="o"/>
+      <w:lvlJc w:val="left"/>
+      <w:pPr>
+        <w:ind w:left="4320" w:hanging="360"/>
+      </w:pPr>
+      <w:rPr>
+        <w:rFonts w:ascii="Courier New" w:hAnsi="Courier New" w:cs="Courier New" w:hint="default"/>
+      </w:rPr>
+    </w:lvl>
+    <w:lvl w:ilvl="5" w:tplc="04090005" w:tentative="1">
+      <w:start w:val="1"/>
+      <w:numFmt w:val="bullet"/>
+      <w:lvlText w:val=""/>
+      <w:lvlJc w:val="left"/>
+      <w:pPr>
+        <w:ind w:left="5040" w:hanging="360"/>
+      </w:pPr>
+      <w:rPr>
+        <w:rFonts w:ascii="Wingdings" w:hAnsi="Wingdings" w:hint="default"/>
+      </w:rPr>
+    </w:lvl>
+    <w:lvl w:ilvl="6" w:tplc="04090001" w:tentative="1">
+      <w:start w:val="1"/>
+      <w:numFmt w:val="bullet"/>
+      <w:lvlText w:val=""/>
+      <w:lvlJc w:val="left"/>
+      <w:pPr>
+        <w:ind w:left="5760" w:hanging="360"/>
+      </w:pPr>
+      <w:rPr>
+        <w:rFonts w:ascii="Symbol" w:hAnsi="Symbol" w:hint="default"/>
+      </w:rPr>
+    </w:lvl>
+    <w:lvl w:ilvl="7" w:tplc="04090003" w:tentative="1">
+      <w:start w:val="1"/>
+      <w:numFmt w:val="bullet"/>
+      <w:lvlText w:val="o"/>
+      <w:lvlJc w:val="left"/>
+      <w:pPr>
+        <w:ind w:left="6480" w:hanging="360"/>
+      </w:pPr>
+      <w:rPr>
+        <w:rFonts w:ascii="Courier New" w:hAnsi="Courier New" w:cs="Courier New" w:hint="default"/>
+      </w:rPr>
+    </w:lvl>
+    <w:lvl w:ilvl="8" w:tplc="04090005" w:tentative="1">
+      <w:start w:val="1"/>
+      <w:numFmt w:val="bullet"/>
+      <w:lvlText w:val=""/>
+      <w:lvlJc w:val="left"/>
+      <w:pPr>
+        <w:ind w:left="7200" w:hanging="360"/>
+      </w:pPr>
+      <w:rPr>
+        <w:rFonts w:ascii="Wingdings" w:hAnsi="Wingdings" w:hint="default"/>
       </w:rPr>
     </w:lvl>
   </w:abstractNum>
@@ -1412,6 +2416,45 @@
   </w:num>
   <w:num w:numId="5">
     <w:abstractNumId w:val="1"/>
+  </w:num>
+  <w:num w:numId="6">
+    <w:abstractNumId w:val="6"/>
+  </w:num>
+  <w:num w:numId="7">
+    <w:abstractNumId w:val="4"/>
+  </w:num>
+  <w:num w:numId="8">
+    <w:abstractNumId w:val="2"/>
+    <w:lvlOverride w:ilvl="0">
+      <w:startOverride w:val="1"/>
+    </w:lvlOverride>
+    <w:lvlOverride w:ilvl="1">
+      <w:startOverride w:val="1"/>
+    </w:lvlOverride>
+    <w:lvlOverride w:ilvl="2">
+      <w:startOverride w:val="1"/>
+    </w:lvlOverride>
+    <w:lvlOverride w:ilvl="3">
+      <w:startOverride w:val="1"/>
+    </w:lvlOverride>
+    <w:lvlOverride w:ilvl="4">
+      <w:startOverride w:val="1"/>
+    </w:lvlOverride>
+    <w:lvlOverride w:ilvl="5">
+      <w:startOverride w:val="1"/>
+    </w:lvlOverride>
+    <w:lvlOverride w:ilvl="6">
+      <w:startOverride w:val="1"/>
+    </w:lvlOverride>
+    <w:lvlOverride w:ilvl="7">
+      <w:startOverride w:val="1"/>
+    </w:lvlOverride>
+    <w:lvlOverride w:ilvl="8">
+      <w:startOverride w:val="1"/>
+    </w:lvlOverride>
+  </w:num>
+  <w:num w:numId="9">
+    <w:abstractNumId w:val="5"/>
   </w:num>
 </w:numbering>
 </file>
@@ -1927,6 +2970,17 @@
       <w:iCs/>
     </w:rPr>
   </w:style>
+  <w:style w:type="paragraph" w:styleId="ListParagraph">
+    <w:name w:val="List Paragraph"/>
+    <w:basedOn w:val="Normal"/>
+    <w:uiPriority w:val="34"/>
+    <w:qFormat/>
+    <w:rsid w:val="00FC74C0"/>
+    <w:pPr>
+      <w:ind w:left="720"/>
+      <w:contextualSpacing/>
+    </w:pPr>
+  </w:style>
 </w:styles>
 </file>
 
